--- a/2/submission.docx
+++ b/2/submission.docx
@@ -96,11 +96,7 @@
       </w:pPr>
       <w:r>
         <w:rPr/>
-        <w:t>Increased verbosity: n</w:t>
-      </w:r>
-      <w:r>
-        <w:rPr/>
-        <w:t xml:space="preserve">map </w:t>
+        <w:t xml:space="preserve">Increased verbosity: nmap </w:t>
       </w:r>
       <w:r>
         <w:rPr>
@@ -1333,57 +1329,37 @@
       </w:pPr>
       <w:r>
         <w:rPr/>
-        <w:t>10.21.20.33 – 3</w:t>
-      </w:r>
-      <w:r>
-        <w:rPr/>
-        <w:t>1</w:t>
-      </w:r>
-      <w:r>
-        <w:rPr/>
-        <w:t>.13.93.35</w:t>
-      </w:r>
-    </w:p>
-    <w:p>
-      <w:pPr>
-        <w:pStyle w:val="Normal"/>
-        <w:rPr/>
-      </w:pPr>
-      <w:r>
-        <w:rPr/>
-        <w:t xml:space="preserve">10.21.20.33 – </w:t>
-      </w:r>
-      <w:r>
-        <w:rPr/>
-        <w:t>104.16.50.94</w:t>
-      </w:r>
-    </w:p>
-    <w:p>
-      <w:pPr>
-        <w:pStyle w:val="Normal"/>
-        <w:rPr/>
-      </w:pPr>
-      <w:r>
-        <w:rPr/>
-        <w:t xml:space="preserve">10.21.20.33 – </w:t>
-      </w:r>
-      <w:r>
-        <w:rPr/>
-        <w:t>152.195.33.69</w:t>
-      </w:r>
-    </w:p>
-    <w:p>
-      <w:pPr>
-        <w:pStyle w:val="Normal"/>
-        <w:rPr/>
-      </w:pPr>
-      <w:r>
-        <w:rPr/>
-        <w:t xml:space="preserve">10.21.20.33 – </w:t>
-      </w:r>
-      <w:r>
-        <w:rPr/>
-        <w:t>198.41.208.133</w:t>
+        <w:t>10.21.20.33 – 31.13.93.35</w:t>
+      </w:r>
+    </w:p>
+    <w:p>
+      <w:pPr>
+        <w:pStyle w:val="Normal"/>
+        <w:rPr/>
+      </w:pPr>
+      <w:r>
+        <w:rPr/>
+        <w:t>10.21.20.33 – 104.16.50.94</w:t>
+      </w:r>
+    </w:p>
+    <w:p>
+      <w:pPr>
+        <w:pStyle w:val="Normal"/>
+        <w:rPr/>
+      </w:pPr>
+      <w:r>
+        <w:rPr/>
+        <w:t>10.21.20.33 – 152.195.33.69</w:t>
+      </w:r>
+    </w:p>
+    <w:p>
+      <w:pPr>
+        <w:pStyle w:val="Normal"/>
+        <w:rPr/>
+      </w:pPr>
+      <w:r>
+        <w:rPr/>
+        <w:t>10.21.20.33 – 198.41.208.133</w:t>
       </w:r>
     </w:p>
     <w:p>
@@ -1632,11 +1608,7 @@
       </w:pPr>
       <w:r>
         <w:rPr/>
-        <w:t xml:space="preserve">Any package sent to </w:t>
-      </w:r>
-      <w:r>
-        <w:rPr/>
-        <w:t>207.64.118.206</w:t>
+        <w:t>Any package sent to 207.64.118.206</w:t>
       </w:r>
     </w:p>
     <w:p>
@@ -1709,11 +1681,7 @@
       </w:pPr>
       <w:r>
         <w:rPr/>
-        <w:t xml:space="preserve">I cannot see my username and password because they have been encrypted. </w:t>
-      </w:r>
-      <w:r>
-        <w:rPr/>
-        <w:t>The length of the packets are also padded so all of them look the same.</w:t>
+        <w:t>I cannot see my username and password because they have been encrypted. The length of the packets are also padded so all of them look the same.</w:t>
       </w:r>
     </w:p>
     <w:p>
@@ -1902,6 +1870,233 @@
       </w:pPr>
       <w:r>
         <w:rPr/>
+        <w:t>a.</w:t>
+      </w:r>
+    </w:p>
+    <w:p>
+      <w:pPr>
+        <w:pStyle w:val="Normal"/>
+        <w:rPr/>
+      </w:pPr>
+      <w:r>
+        <w:rPr/>
+        <w:t>Six stages:</w:t>
+      </w:r>
+    </w:p>
+    <w:p>
+      <w:pPr>
+        <w:pStyle w:val="Normal"/>
+        <w:rPr/>
+      </w:pPr>
+      <w:r>
+        <w:rPr/>
+        <w:t>Reconnaissance: The attacker tries to gain understanding of the target such as physical layout, roles, people, procedures and software used.</w:t>
+      </w:r>
+    </w:p>
+    <w:p>
+      <w:pPr>
+        <w:pStyle w:val="Normal"/>
+        <w:rPr/>
+      </w:pPr>
+      <w:r>
+        <w:rPr/>
+        <w:t xml:space="preserve">Initial Exploitation: </w:t>
+      </w:r>
+      <w:r>
+        <w:rPr/>
+        <w:t>the attacker tries to find a way to gain access the system using weak points that take the least effort and highest impact.</w:t>
+      </w:r>
+    </w:p>
+    <w:p>
+      <w:pPr>
+        <w:pStyle w:val="Normal"/>
+        <w:rPr/>
+      </w:pPr>
+      <w:r>
+        <w:rPr/>
+        <w:t xml:space="preserve">Establish Persistence: </w:t>
+      </w:r>
+      <w:r>
+        <w:rPr/>
+        <w:t>after the previous phase, the attacker tries to give themselves access, get keys, write scripts to allow them to return to the system.</w:t>
+      </w:r>
+    </w:p>
+    <w:p>
+      <w:pPr>
+        <w:pStyle w:val="Normal"/>
+        <w:rPr/>
+      </w:pPr>
+      <w:r>
+        <w:rPr/>
+        <w:t xml:space="preserve">Install Tools: </w:t>
+      </w:r>
+      <w:r>
+        <w:rPr/>
+        <w:t>the attacker install tools that can install heavier tools that do the hacking or fetch data, sending it outside the system.</w:t>
+      </w:r>
+    </w:p>
+    <w:p>
+      <w:pPr>
+        <w:pStyle w:val="Normal"/>
+        <w:rPr/>
+      </w:pPr>
+      <w:r>
+        <w:rPr/>
+        <w:t xml:space="preserve">Move Laterally: </w:t>
+      </w:r>
+      <w:r>
+        <w:rPr/>
+        <w:t>move from the place the attacker is to the place that hosts the information the attacker is looking for.</w:t>
+      </w:r>
+    </w:p>
+    <w:p>
+      <w:pPr>
+        <w:pStyle w:val="Normal"/>
+        <w:rPr/>
+      </w:pPr>
+      <w:r>
+        <w:rPr/>
+        <w:t xml:space="preserve">Collect Exfil and Exploit: </w:t>
+      </w:r>
+      <w:r>
+        <w:rPr/>
+        <w:t>collect the information the attacker is looking for, sending it outside or do further exploitation.</w:t>
+      </w:r>
+    </w:p>
+    <w:p>
+      <w:pPr>
+        <w:pStyle w:val="Normal"/>
+        <w:rPr/>
+      </w:pPr>
+      <w:r>
+        <w:rPr/>
+      </w:r>
+    </w:p>
+    <w:p>
+      <w:pPr>
+        <w:pStyle w:val="Normal"/>
+        <w:rPr/>
+      </w:pPr>
+      <w:r>
+        <w:rPr/>
+        <w:t>b.</w:t>
+      </w:r>
+    </w:p>
+    <w:p>
+      <w:pPr>
+        <w:pStyle w:val="Normal"/>
+        <w:rPr/>
+      </w:pPr>
+      <w:r>
+        <w:rPr/>
+        <w:t>Email</w:t>
+      </w:r>
+    </w:p>
+    <w:p>
+      <w:pPr>
+        <w:pStyle w:val="Normal"/>
+        <w:rPr/>
+      </w:pPr>
+      <w:r>
+        <w:rPr/>
+        <w:t>A link to a malicious website.</w:t>
+      </w:r>
+    </w:p>
+    <w:p>
+      <w:pPr>
+        <w:pStyle w:val="Normal"/>
+        <w:rPr/>
+      </w:pPr>
+      <w:r>
+        <w:rPr/>
+        <w:t>A removable media to plug into the system.</w:t>
+      </w:r>
+    </w:p>
+    <w:p>
+      <w:pPr>
+        <w:pStyle w:val="Normal"/>
+        <w:rPr/>
+      </w:pPr>
+      <w:r>
+        <w:rPr/>
+      </w:r>
+    </w:p>
+    <w:p>
+      <w:pPr>
+        <w:pStyle w:val="Normal"/>
+        <w:rPr/>
+      </w:pPr>
+      <w:r>
+        <w:rPr/>
+        <w:t>c.</w:t>
+      </w:r>
+    </w:p>
+    <w:p>
+      <w:pPr>
+        <w:pStyle w:val="Normal"/>
+        <w:rPr/>
+      </w:pPr>
+      <w:r>
+        <w:rPr/>
+        <w:t>False, unproductive.</w:t>
+      </w:r>
+    </w:p>
+    <w:p>
+      <w:pPr>
+        <w:pStyle w:val="Normal"/>
+        <w:rPr/>
+      </w:pPr>
+      <w:r>
+        <w:rPr/>
+      </w:r>
+    </w:p>
+    <w:p>
+      <w:pPr>
+        <w:pStyle w:val="Normal"/>
+        <w:rPr/>
+      </w:pPr>
+      <w:r>
+        <w:rPr/>
+        <w:t>d.</w:t>
+      </w:r>
+    </w:p>
+    <w:p>
+      <w:pPr>
+        <w:pStyle w:val="Normal"/>
+        <w:rPr/>
+      </w:pPr>
+      <w:r>
+        <w:rPr/>
+        <w:t xml:space="preserve">Pass the hash is when the attacker </w:t>
+      </w:r>
+      <w:r>
+        <w:rPr/>
+        <w:t xml:space="preserve">already had control over a computer. The attacker </w:t>
+      </w:r>
+      <w:r>
+        <w:rPr/>
+        <w:t>obtain</w:t>
+      </w:r>
+      <w:r>
+        <w:rPr/>
+        <w:t>s</w:t>
+      </w:r>
+      <w:r>
+        <w:rPr/>
+        <w:t xml:space="preserve"> the hash of the user’s password, then use it on another machine to gain access to the system. The hash functions just like the clear text password. </w:t>
+      </w:r>
+      <w:r>
+        <w:rPr/>
+        <w:t>The attacker can use the same process to get the administrator’s password when they log in remotely, then use the hash on other machines.</w:t>
+      </w:r>
+    </w:p>
+    <w:p>
+      <w:pPr>
+        <w:pStyle w:val="Normal"/>
+        <w:rPr/>
+      </w:pPr>
+      <w:r>
+        <w:rPr/>
       </w:r>
     </w:p>
     <w:p>
@@ -1961,6 +2156,7 @@
       <w:rPr>
         <w:rFonts w:ascii="Liberation Serif" w:hAnsi="Liberation Serif" w:eastAsia="Noto Sans CJK SC Regular" w:cs="Lohit Devanagari"/>
         <w:kern w:val="2"/>
+        <w:sz w:val="20"/>
         <w:szCs w:val="24"/>
         <w:lang w:val="en-US" w:eastAsia="zh-CN" w:bidi="hi-IN"/>
       </w:rPr>

--- a/2/submission.docx
+++ b/2/submission.docx
@@ -2116,21 +2116,749 @@
       </w:pPr>
       <w:r>
         <w:rPr/>
-      </w:r>
-    </w:p>
-    <w:p>
-      <w:pPr>
-        <w:pStyle w:val="Normal"/>
-        <w:rPr/>
-      </w:pPr>
-      <w:r>
-        <w:rPr/>
-      </w:r>
-    </w:p>
-    <w:p>
-      <w:pPr>
-        <w:pStyle w:val="Normal"/>
-        <w:rPr/>
+        <w:t>a.</w:t>
+      </w:r>
+    </w:p>
+    <w:p>
+      <w:pPr>
+        <w:pStyle w:val="Normal"/>
+        <w:rPr/>
+      </w:pPr>
+      <w:r>
+        <w:rPr/>
+      </w:r>
+    </w:p>
+    <w:p>
+      <w:pPr>
+        <w:pStyle w:val="Normal"/>
+        <w:rPr/>
+      </w:pPr>
+      <w:r>
+        <w:rPr/>
+        <w:drawing>
+          <wp:anchor behindDoc="0" distT="0" distB="0" distL="0" distR="0" simplePos="0" locked="0" layoutInCell="1" allowOverlap="1" relativeHeight="8">
+            <wp:simplePos x="0" y="0"/>
+            <wp:positionH relativeFrom="column">
+              <wp:align>center</wp:align>
+            </wp:positionH>
+            <wp:positionV relativeFrom="paragraph">
+              <wp:posOffset>635</wp:posOffset>
+            </wp:positionV>
+            <wp:extent cx="4829175" cy="2305050"/>
+            <wp:effectExtent l="0" t="0" r="0" b="0"/>
+            <wp:wrapTopAndBottom/>
+            <wp:docPr id="7" name="Image7" descr=""/>
+            <wp:cNvGraphicFramePr>
+              <a:graphicFrameLocks xmlns:a="http://schemas.openxmlformats.org/drawingml/2006/main" noChangeAspect="1"/>
+            </wp:cNvGraphicFramePr>
+            <a:graphic xmlns:a="http://schemas.openxmlformats.org/drawingml/2006/main">
+              <a:graphicData uri="http://schemas.openxmlformats.org/drawingml/2006/picture">
+                <pic:pic xmlns:pic="http://schemas.openxmlformats.org/drawingml/2006/picture">
+                  <pic:nvPicPr>
+                    <pic:cNvPr id="7" name="Image7" descr=""/>
+                    <pic:cNvPicPr>
+                      <a:picLocks noChangeAspect="1" noChangeArrowheads="1"/>
+                    </pic:cNvPicPr>
+                  </pic:nvPicPr>
+                  <pic:blipFill>
+                    <a:blip r:embed="rId8"/>
+                    <a:stretch>
+                      <a:fillRect/>
+                    </a:stretch>
+                  </pic:blipFill>
+                  <pic:spPr bwMode="auto">
+                    <a:xfrm>
+                      <a:off x="0" y="0"/>
+                      <a:ext cx="4829175" cy="2305050"/>
+                    </a:xfrm>
+                    <a:prstGeom prst="rect">
+                      <a:avLst/>
+                    </a:prstGeom>
+                  </pic:spPr>
+                </pic:pic>
+              </a:graphicData>
+            </a:graphic>
+          </wp:anchor>
+        </w:drawing>
+      </w:r>
+    </w:p>
+    <w:p>
+      <w:pPr>
+        <w:pStyle w:val="Normal"/>
+        <w:rPr/>
+      </w:pPr>
+      <w:r>
+        <w:rPr/>
+        <w:t xml:space="preserve">The incoming messages’ destination is decided by Routing Decision. The filter looks at the header and decide if the message should be forwarded to another interface (FORWARD). If there are policies specifying how a packet should be treated, then it will be sent down that route to INPUT. The result can be sent to other network interfaces through OUTPUT if they are specified. </w:t>
+      </w:r>
+    </w:p>
+    <w:p>
+      <w:pPr>
+        <w:pStyle w:val="Normal"/>
+        <w:rPr/>
+      </w:pPr>
+      <w:r>
+        <w:rPr/>
+      </w:r>
+    </w:p>
+    <w:p>
+      <w:pPr>
+        <w:pStyle w:val="Normal"/>
+        <w:rPr/>
+      </w:pPr>
+      <w:r>
+        <w:rPr/>
+        <w:t>If there is no forwarding and no policy specified, the packet will be dropped.</w:t>
+      </w:r>
+    </w:p>
+    <w:p>
+      <w:pPr>
+        <w:pStyle w:val="Normal"/>
+        <w:rPr/>
+      </w:pPr>
+      <w:r>
+        <w:rPr/>
+      </w:r>
+    </w:p>
+    <w:p>
+      <w:pPr>
+        <w:pStyle w:val="Normal"/>
+        <w:rPr/>
+      </w:pPr>
+      <w:r>
+        <w:rPr/>
+        <w:t>a</w:t>
+      </w:r>
+      <w:r>
+        <w:rPr/>
+        <w:t>.</w:t>
+      </w:r>
+    </w:p>
+    <w:p>
+      <w:pPr>
+        <w:pStyle w:val="PreformattedText"/>
+        <w:rPr/>
+      </w:pPr>
+      <w:r>
+        <w:rPr>
+          <w:rStyle w:val="SourceText"/>
+          <w:rFonts w:ascii="Liberation Serif" w:hAnsi="Liberation Serif"/>
+        </w:rPr>
+        <w:t>ip</w:t>
+      </w:r>
+      <w:r>
+        <w:rPr>
+          <w:rStyle w:val="SourceText"/>
+          <w:rFonts w:ascii="Liberation Serif" w:hAnsi="Liberation Serif"/>
+          <w:sz w:val="24"/>
+          <w:szCs w:val="24"/>
+        </w:rPr>
+        <w:t xml:space="preserve">tables -P INPUT DROP  </w:t>
+      </w:r>
+    </w:p>
+    <w:p>
+      <w:pPr>
+        <w:pStyle w:val="PreformattedText"/>
+        <w:rPr/>
+      </w:pPr>
+      <w:r>
+        <w:rPr>
+          <w:rStyle w:val="SourceText"/>
+          <w:rFonts w:ascii="Liberation Serif" w:hAnsi="Liberation Serif"/>
+          <w:sz w:val="24"/>
+          <w:szCs w:val="24"/>
+        </w:rPr>
+        <w:t>iptables -P OUTP</w:t>
+      </w:r>
+      <w:r>
+        <w:rPr>
+          <w:rStyle w:val="SourceText"/>
+          <w:rFonts w:ascii="Liberation Serif" w:hAnsi="Liberation Serif"/>
+        </w:rPr>
+        <w:t>UT DROP</w:t>
+      </w:r>
+    </w:p>
+    <w:p>
+      <w:pPr>
+        <w:pStyle w:val="Normal"/>
+        <w:rPr>
+          <w:rFonts w:ascii="Liberation Serif" w:hAnsi="Liberation Serif"/>
+        </w:rPr>
+      </w:pPr>
+      <w:r>
+        <w:rPr>
+          <w:rFonts w:ascii="Liberation Serif" w:hAnsi="Liberation Serif"/>
+        </w:rPr>
+      </w:r>
+    </w:p>
+    <w:p>
+      <w:pPr>
+        <w:pStyle w:val="Normal"/>
+        <w:rPr/>
+      </w:pPr>
+      <w:r>
+        <w:rPr/>
+        <w:t>iptables -A INPUT -s 192.16</w:t>
+      </w:r>
+      <w:r>
+        <w:rPr>
+          <w:rFonts w:ascii="Liberation Serif" w:hAnsi="Liberation Serif"/>
+        </w:rPr>
+        <w:t>8.0.0/24 -</w:t>
+      </w:r>
+      <w:r>
+        <w:rPr>
+          <w:rFonts w:ascii="Liberation Serif" w:hAnsi="Liberation Serif"/>
+        </w:rPr>
+        <w:t>d</w:t>
+      </w:r>
+      <w:r>
+        <w:rPr>
+          <w:rStyle w:val="SourceText"/>
+          <w:rFonts w:ascii="Liberation Serif" w:hAnsi="Liberation Serif"/>
+        </w:rPr>
+        <w:t xml:space="preserve"> 10.0.0.10 -</w:t>
+      </w:r>
+      <w:r>
+        <w:rPr>
+          <w:rStyle w:val="SourceText"/>
+          <w:rFonts w:ascii="Liberation Serif" w:hAnsi="Liberation Serif"/>
+        </w:rPr>
+        <w:t xml:space="preserve">p tcp -dport </w:t>
+      </w:r>
+      <w:r>
+        <w:rPr>
+          <w:rStyle w:val="SourceText"/>
+          <w:rFonts w:ascii="Liberation Serif" w:hAnsi="Liberation Serif"/>
+        </w:rPr>
+        <w:t>80.</w:t>
+      </w:r>
+      <w:r>
+        <w:rPr>
+          <w:rStyle w:val="SourceText"/>
+          <w:rFonts w:ascii="Liberation Serif" w:hAnsi="Liberation Serif"/>
+        </w:rPr>
+        <w:t>443 -j ACCEPT</w:t>
+      </w:r>
+    </w:p>
+    <w:p>
+      <w:pPr>
+        <w:pStyle w:val="Normal"/>
+        <w:rPr/>
+      </w:pPr>
+      <w:r>
+        <w:rPr/>
+        <w:t xml:space="preserve">iptables -A OUTPUT -s </w:t>
+      </w:r>
+      <w:r>
+        <w:rPr>
+          <w:rStyle w:val="SourceText"/>
+          <w:rFonts w:ascii="Liberation Serif" w:hAnsi="Liberation Serif"/>
+        </w:rPr>
+        <w:t>10.0.0.10</w:t>
+      </w:r>
+      <w:r>
+        <w:rPr/>
+        <w:t xml:space="preserve"> </w:t>
+      </w:r>
+      <w:r>
+        <w:rPr>
+          <w:rStyle w:val="SourceText"/>
+          <w:rFonts w:ascii="Liberation Serif" w:hAnsi="Liberation Serif"/>
+        </w:rPr>
+        <w:t>-</w:t>
+      </w:r>
+      <w:r>
+        <w:rPr>
+          <w:rStyle w:val="SourceText"/>
+          <w:rFonts w:ascii="Liberation Serif" w:hAnsi="Liberation Serif"/>
+        </w:rPr>
+        <w:t xml:space="preserve">d </w:t>
+      </w:r>
+      <w:r>
+        <w:rPr>
+          <w:rStyle w:val="SourceText"/>
+          <w:rFonts w:ascii="Liberation Serif" w:hAnsi="Liberation Serif"/>
+        </w:rPr>
+        <w:t>192.168.0.0/24 -</w:t>
+      </w:r>
+      <w:r>
+        <w:rPr>
+          <w:rStyle w:val="SourceText"/>
+          <w:rFonts w:ascii="Liberation Serif" w:hAnsi="Liberation Serif"/>
+        </w:rPr>
+        <w:t>p tcp -sport 80,443 -j ACCEPT</w:t>
+      </w:r>
+    </w:p>
+    <w:p>
+      <w:pPr>
+        <w:pStyle w:val="Normal"/>
+        <w:rPr>
+          <w:rStyle w:val="SourceText"/>
+          <w:rFonts w:ascii="Liberation Serif" w:hAnsi="Liberation Serif"/>
+        </w:rPr>
+      </w:pPr>
+      <w:r>
+        <w:rPr/>
+      </w:r>
+    </w:p>
+    <w:p>
+      <w:pPr>
+        <w:pStyle w:val="Normal"/>
+        <w:rPr>
+          <w:rStyle w:val="SourceText"/>
+          <w:rFonts w:ascii="Liberation Serif" w:hAnsi="Liberation Serif"/>
+        </w:rPr>
+      </w:pPr>
+      <w:r>
+        <w:rPr/>
+      </w:r>
+    </w:p>
+    <w:p>
+      <w:pPr>
+        <w:pStyle w:val="Normal"/>
+        <w:rPr/>
+      </w:pPr>
+      <w:r>
+        <w:rPr>
+          <w:rStyle w:val="SourceText"/>
+          <w:rFonts w:ascii="Liberation Serif" w:hAnsi="Liberation Serif"/>
+        </w:rPr>
+        <w:t>b.</w:t>
+      </w:r>
+    </w:p>
+    <w:p>
+      <w:pPr>
+        <w:pStyle w:val="Normal"/>
+        <w:rPr/>
+      </w:pPr>
+      <w:r>
+        <w:rPr>
+          <w:rStyle w:val="SourceText"/>
+          <w:rFonts w:ascii="Liberation Serif" w:hAnsi="Liberation Serif"/>
+        </w:rPr>
+        <w:t>iptables -A INPUT -s 192.168.0.21</w:t>
+      </w:r>
+      <w:r>
+        <w:rPr>
+          <w:rStyle w:val="SourceText"/>
+          <w:rFonts w:ascii="Liberation Serif" w:hAnsi="Liberation Serif"/>
+        </w:rPr>
+        <w:t xml:space="preserve"> -p tcp -dport 22 -j ACCEPT</w:t>
+      </w:r>
+    </w:p>
+    <w:p>
+      <w:pPr>
+        <w:pStyle w:val="Normal"/>
+        <w:rPr/>
+      </w:pPr>
+      <w:r>
+        <w:rPr>
+          <w:rStyle w:val="SourceText"/>
+          <w:rFonts w:ascii="Liberation Serif" w:hAnsi="Liberation Serif"/>
+        </w:rPr>
+        <w:t xml:space="preserve">iptables -A </w:t>
+      </w:r>
+      <w:r>
+        <w:rPr>
+          <w:rStyle w:val="SourceText"/>
+          <w:rFonts w:ascii="Liberation Serif" w:hAnsi="Liberation Serif"/>
+        </w:rPr>
+        <w:t>OUTPUT</w:t>
+      </w:r>
+      <w:r>
+        <w:rPr>
+          <w:rStyle w:val="SourceText"/>
+          <w:rFonts w:ascii="Liberation Serif" w:hAnsi="Liberation Serif"/>
+        </w:rPr>
+        <w:t xml:space="preserve"> -</w:t>
+      </w:r>
+      <w:r>
+        <w:rPr>
+          <w:rStyle w:val="SourceText"/>
+          <w:rFonts w:ascii="Liberation Serif" w:hAnsi="Liberation Serif"/>
+        </w:rPr>
+        <w:t>d</w:t>
+      </w:r>
+      <w:r>
+        <w:rPr>
+          <w:rStyle w:val="SourceText"/>
+          <w:rFonts w:ascii="Liberation Serif" w:hAnsi="Liberation Serif"/>
+        </w:rPr>
+        <w:t xml:space="preserve"> 192.168.0.21</w:t>
+      </w:r>
+      <w:r>
+        <w:rPr>
+          <w:rStyle w:val="SourceText"/>
+          <w:rFonts w:ascii="Liberation Serif" w:hAnsi="Liberation Serif"/>
+        </w:rPr>
+        <w:t xml:space="preserve"> -p tcp -sport 22 -j ACCEPT</w:t>
+      </w:r>
+    </w:p>
+    <w:p>
+      <w:pPr>
+        <w:pStyle w:val="Normal"/>
+        <w:rPr>
+          <w:rStyle w:val="SourceText"/>
+          <w:rFonts w:ascii="Liberation Serif" w:hAnsi="Liberation Serif"/>
+        </w:rPr>
+      </w:pPr>
+      <w:r>
+        <w:rPr/>
+      </w:r>
+    </w:p>
+    <w:p>
+      <w:pPr>
+        <w:pStyle w:val="Normal"/>
+        <w:rPr/>
+      </w:pPr>
+      <w:r>
+        <w:rPr>
+          <w:rStyle w:val="SourceText"/>
+          <w:rFonts w:ascii="Liberation Serif" w:hAnsi="Liberation Serif"/>
+        </w:rPr>
+        <w:t>c.</w:t>
+      </w:r>
+    </w:p>
+    <w:p>
+      <w:pPr>
+        <w:pStyle w:val="Normal"/>
+        <w:rPr/>
+      </w:pPr>
+      <w:r>
+        <w:rPr>
+          <w:rStyle w:val="SourceText"/>
+          <w:rFonts w:ascii="Liberation Serif" w:hAnsi="Liberation Serif"/>
+        </w:rPr>
+        <w:t>iptables -A INPUT -i eth1 -d 10.0.0.0/24 -j ACCEPT</w:t>
+      </w:r>
+    </w:p>
+    <w:p>
+      <w:pPr>
+        <w:pStyle w:val="Normal"/>
+        <w:rPr>
+          <w:rStyle w:val="SourceText"/>
+          <w:rFonts w:ascii="Liberation Serif" w:hAnsi="Liberation Serif"/>
+        </w:rPr>
+      </w:pPr>
+      <w:r>
+        <w:rPr/>
+      </w:r>
+    </w:p>
+    <w:p>
+      <w:pPr>
+        <w:pStyle w:val="Normal"/>
+        <w:rPr/>
+      </w:pPr>
+      <w:r>
+        <w:rPr>
+          <w:rStyle w:val="SourceText"/>
+          <w:rFonts w:ascii="Liberation Serif" w:hAnsi="Liberation Serif"/>
+        </w:rPr>
+        <w:t>d.</w:t>
+      </w:r>
+    </w:p>
+    <w:p>
+      <w:pPr>
+        <w:pStyle w:val="Normal"/>
+        <w:rPr/>
+      </w:pPr>
+      <w:r>
+        <w:rPr>
+          <w:rStyle w:val="SourceText"/>
+          <w:rFonts w:ascii="Liberation Serif" w:hAnsi="Liberation Serif"/>
+        </w:rPr>
+        <w:t>iptables -A INPUT -s 192.168.0.10,192.168.0.20 -d 10.0.0.50 -p tcp -dport 21 -j ACCEPT</w:t>
+      </w:r>
+    </w:p>
+    <w:p>
+      <w:pPr>
+        <w:pStyle w:val="Normal"/>
+        <w:rPr/>
+      </w:pPr>
+      <w:r>
+        <w:rPr>
+          <w:rStyle w:val="SourceText"/>
+          <w:rFonts w:ascii="Liberation Serif" w:hAnsi="Liberation Serif"/>
+        </w:rPr>
+        <w:t>iptables -A output -d 192.168.0.10,192.168.0.20 -s 10.0.0.50 -p tcp -sport 21 -j ACCEPT</w:t>
+      </w:r>
+    </w:p>
+    <w:p>
+      <w:pPr>
+        <w:pStyle w:val="Normal"/>
+        <w:rPr>
+          <w:rStyle w:val="SourceText"/>
+          <w:rFonts w:ascii="Liberation Serif" w:hAnsi="Liberation Serif"/>
+        </w:rPr>
+      </w:pPr>
+      <w:r>
+        <w:rPr/>
+      </w:r>
+    </w:p>
+    <w:p>
+      <w:pPr>
+        <w:pStyle w:val="Normal"/>
+        <w:rPr/>
+      </w:pPr>
+      <w:r>
+        <w:rPr>
+          <w:rStyle w:val="SourceText"/>
+          <w:rFonts w:ascii="Liberation Serif" w:hAnsi="Liberation Serif"/>
+        </w:rPr>
+        <w:t>e.</w:t>
+      </w:r>
+    </w:p>
+    <w:p>
+      <w:pPr>
+        <w:pStyle w:val="Normal"/>
+        <w:rPr/>
+      </w:pPr>
+      <w:r>
+        <w:rPr>
+          <w:rStyle w:val="SourceText"/>
+          <w:rFonts w:ascii="Liberation Serif" w:hAnsi="Liberation Serif"/>
+        </w:rPr>
+        <w:t>iptables -A INPUT -s 192.168.0.11,192.168.0.21 -d 10.0.0.180 -p tcp -dport 993,995 -j ACCEPT</w:t>
+      </w:r>
+    </w:p>
+    <w:p>
+      <w:pPr>
+        <w:pStyle w:val="Normal"/>
+        <w:rPr/>
+      </w:pPr>
+      <w:r>
+        <w:rPr>
+          <w:rStyle w:val="SourceText"/>
+          <w:rFonts w:ascii="Liberation Serif" w:hAnsi="Liberation Serif"/>
+        </w:rPr>
+        <w:t>iptables -A INPUT -d 192.168.0.11,192.168.0.21 -s 10.0.0.180 -p tcp -sport 993,995 -j ACCEPT</w:t>
+      </w:r>
+    </w:p>
+    <w:p>
+      <w:pPr>
+        <w:pStyle w:val="Normal"/>
+        <w:rPr>
+          <w:rStyle w:val="SourceText"/>
+          <w:rFonts w:ascii="Liberation Serif" w:hAnsi="Liberation Serif"/>
+        </w:rPr>
+      </w:pPr>
+      <w:r>
+        <w:rPr/>
+      </w:r>
+    </w:p>
+    <w:p>
+      <w:pPr>
+        <w:pStyle w:val="Normal"/>
+        <w:rPr/>
+      </w:pPr>
+      <w:r>
+        <w:rPr>
+          <w:rStyle w:val="SourceText"/>
+          <w:rFonts w:ascii="Liberation Serif" w:hAnsi="Liberation Serif"/>
+        </w:rPr>
+        <w:t>6)</w:t>
+      </w:r>
+    </w:p>
+    <w:p>
+      <w:pPr>
+        <w:pStyle w:val="Normal"/>
+        <w:rPr/>
+      </w:pPr>
+      <w:r>
+        <w:rPr>
+          <w:rStyle w:val="SourceText"/>
+          <w:rFonts w:ascii="Liberation Serif" w:hAnsi="Liberation Serif"/>
+        </w:rPr>
+        <w:t>a.</w:t>
+      </w:r>
+    </w:p>
+    <w:p>
+      <w:pPr>
+        <w:pStyle w:val="Normal"/>
+        <w:rPr/>
+      </w:pPr>
+      <w:r>
+        <w:rPr>
+          <w:rStyle w:val="SourceText"/>
+          <w:rFonts w:ascii="Liberation Serif" w:hAnsi="Liberation Serif"/>
+        </w:rPr>
+        <w:t>alert</w:t>
+      </w:r>
+    </w:p>
+    <w:p>
+      <w:pPr>
+        <w:pStyle w:val="Normal"/>
+        <w:rPr/>
+      </w:pPr>
+      <w:r>
+        <w:rPr>
+          <w:rStyle w:val="SourceText"/>
+          <w:rFonts w:ascii="Liberation Serif" w:hAnsi="Liberation Serif"/>
+        </w:rPr>
+        <w:t>log</w:t>
+      </w:r>
+    </w:p>
+    <w:p>
+      <w:pPr>
+        <w:pStyle w:val="Normal"/>
+        <w:rPr/>
+      </w:pPr>
+      <w:r>
+        <w:rPr>
+          <w:rStyle w:val="SourceText"/>
+          <w:rFonts w:ascii="Liberation Serif" w:hAnsi="Liberation Serif"/>
+        </w:rPr>
+        <w:t>pass</w:t>
+      </w:r>
+    </w:p>
+    <w:p>
+      <w:pPr>
+        <w:pStyle w:val="Normal"/>
+        <w:rPr/>
+      </w:pPr>
+      <w:r>
+        <w:rPr>
+          <w:rStyle w:val="SourceText"/>
+          <w:rFonts w:ascii="Liberation Serif" w:hAnsi="Liberation Serif"/>
+        </w:rPr>
+        <w:t>drop</w:t>
+      </w:r>
+    </w:p>
+    <w:p>
+      <w:pPr>
+        <w:pStyle w:val="Normal"/>
+        <w:rPr/>
+      </w:pPr>
+      <w:r>
+        <w:rPr>
+          <w:rStyle w:val="SourceText"/>
+          <w:rFonts w:ascii="Liberation Serif" w:hAnsi="Liberation Serif"/>
+        </w:rPr>
+        <w:t>reject</w:t>
+      </w:r>
+    </w:p>
+    <w:p>
+      <w:pPr>
+        <w:pStyle w:val="Normal"/>
+        <w:rPr/>
+      </w:pPr>
+      <w:r>
+        <w:rPr>
+          <w:rStyle w:val="SourceText"/>
+          <w:rFonts w:ascii="Liberation Serif" w:hAnsi="Liberation Serif"/>
+        </w:rPr>
+        <w:t>sdrop</w:t>
+      </w:r>
+    </w:p>
+    <w:p>
+      <w:pPr>
+        <w:pStyle w:val="Normal"/>
+        <w:rPr/>
+      </w:pPr>
+      <w:r>
+        <w:rPr>
+          <w:rStyle w:val="SourceText"/>
+          <w:rFonts w:ascii="Liberation Serif" w:hAnsi="Liberation Serif"/>
+        </w:rPr>
+        <w:t>activate</w:t>
+      </w:r>
+    </w:p>
+    <w:p>
+      <w:pPr>
+        <w:pStyle w:val="Normal"/>
+        <w:rPr/>
+      </w:pPr>
+      <w:r>
+        <w:rPr>
+          <w:rStyle w:val="SourceText"/>
+          <w:rFonts w:ascii="Liberation Serif" w:hAnsi="Liberation Serif"/>
+        </w:rPr>
+        <w:t>dynamic</w:t>
+      </w:r>
+    </w:p>
+    <w:p>
+      <w:pPr>
+        <w:pStyle w:val="Normal"/>
+        <w:rPr>
+          <w:rStyle w:val="SourceText"/>
+          <w:rFonts w:ascii="Liberation Serif" w:hAnsi="Liberation Serif"/>
+        </w:rPr>
+      </w:pPr>
+      <w:r>
+        <w:rPr/>
+      </w:r>
+    </w:p>
+    <w:p>
+      <w:pPr>
+        <w:pStyle w:val="Normal"/>
+        <w:rPr/>
+      </w:pPr>
+      <w:r>
+        <w:rPr>
+          <w:rStyle w:val="SourceText"/>
+          <w:rFonts w:ascii="Liberation Serif" w:hAnsi="Liberation Serif"/>
+        </w:rPr>
+        <w:t>b.</w:t>
+      </w:r>
+    </w:p>
+    <w:p>
+      <w:pPr>
+        <w:pStyle w:val="Normal"/>
+        <w:rPr/>
+      </w:pPr>
+      <w:r>
+        <w:rPr>
+          <w:rStyle w:val="SourceText"/>
+          <w:rFonts w:ascii="Liberation Serif" w:hAnsi="Liberation Serif"/>
+        </w:rPr>
+        <w:t>drop tcp any any → 10.21.20.33 :22</w:t>
+      </w:r>
+    </w:p>
+    <w:p>
+      <w:pPr>
+        <w:pStyle w:val="Normal"/>
+        <w:rPr>
+          <w:rStyle w:val="SourceText"/>
+          <w:rFonts w:ascii="Liberation Serif" w:hAnsi="Liberation Serif"/>
+        </w:rPr>
+      </w:pPr>
+      <w:r>
+        <w:rPr/>
+      </w:r>
+    </w:p>
+    <w:p>
+      <w:pPr>
+        <w:pStyle w:val="Normal"/>
+        <w:rPr/>
+      </w:pPr>
+      <w:r>
+        <w:rPr>
+          <w:rStyle w:val="SourceText"/>
+          <w:rFonts w:ascii="Liberation Serif" w:hAnsi="Liberation Serif"/>
+        </w:rPr>
+        <w:t>c.</w:t>
+      </w:r>
+    </w:p>
+    <w:p>
+      <w:pPr>
+        <w:pStyle w:val="Normal"/>
+        <w:rPr>
+          <w:rStyle w:val="SourceText"/>
+          <w:rFonts w:ascii="Liberation Serif" w:hAnsi="Liberation Serif"/>
+        </w:rPr>
+      </w:pPr>
+      <w:r>
+        <w:rPr/>
+      </w:r>
+    </w:p>
+    <w:p>
+      <w:pPr>
+        <w:pStyle w:val="Normal"/>
+        <w:rPr>
+          <w:rStyle w:val="SourceText"/>
+          <w:rFonts w:ascii="Liberation Serif" w:hAnsi="Liberation Serif"/>
+        </w:rPr>
       </w:pPr>
       <w:r>
         <w:rPr/>
@@ -2255,5 +2983,18 @@
       <w:rFonts w:cs="Lohit Devanagari"/>
     </w:rPr>
   </w:style>
+  <w:style w:type="paragraph" w:styleId="PreformattedText">
+    <w:name w:val="Preformatted Text"/>
+    <w:basedOn w:val="Normal"/>
+    <w:qFormat/>
+    <w:pPr>
+      <w:spacing w:before="0" w:after="0"/>
+    </w:pPr>
+    <w:rPr>
+      <w:rFonts w:ascii="Liberation Mono" w:hAnsi="Liberation Mono" w:eastAsia="Courier New" w:cs="Liberation Mono"/>
+      <w:sz w:val="20"/>
+      <w:szCs w:val="20"/>
+    </w:rPr>
+  </w:style>
 </w:styles>
 </file>
--- a/2/submission.docx
+++ b/2/submission.docx
@@ -1269,6 +1269,7 @@
       <w:r>
         <w:rPr>
           <w:rStyle w:val="SourceText"/>
+          <w:rFonts w:ascii="Liberation Serif" w:hAnsi="Liberation Serif"/>
         </w:rPr>
         <w:t>2)</w:t>
       </w:r>
@@ -1290,116 +1291,8 @@
       </w:pPr>
       <w:r>
         <w:rPr/>
-        <w:t>Ethernet II, Src: GemtekTe_42:55:e2 (20:10:7a:42:55:e2), Dst: Cisco_77:f2:80 (00:2a:10:77:f2:80)</w:t>
-      </w:r>
-    </w:p>
-    <w:p>
-      <w:pPr>
-        <w:pStyle w:val="Normal"/>
-        <w:rPr/>
-      </w:pPr>
-      <w:r>
-        <w:rPr/>
-      </w:r>
-    </w:p>
-    <w:p>
-      <w:pPr>
-        <w:pStyle w:val="Normal"/>
-        <w:rPr/>
-      </w:pPr>
-      <w:r>
-        <w:rPr/>
-        <w:t>b.</w:t>
-      </w:r>
-    </w:p>
-    <w:p>
-      <w:pPr>
-        <w:pStyle w:val="Normal"/>
-        <w:rPr/>
-      </w:pPr>
-      <w:r>
-        <w:rPr/>
-        <w:t>10.21.20.33 – 31.13.93.19</w:t>
-      </w:r>
-    </w:p>
-    <w:p>
-      <w:pPr>
-        <w:pStyle w:val="Normal"/>
-        <w:rPr/>
-      </w:pPr>
-      <w:r>
-        <w:rPr/>
-        <w:t>10.21.20.33 – 31.13.93.35</w:t>
-      </w:r>
-    </w:p>
-    <w:p>
-      <w:pPr>
-        <w:pStyle w:val="Normal"/>
-        <w:rPr/>
-      </w:pPr>
-      <w:r>
-        <w:rPr/>
-        <w:t>10.21.20.33 – 104.16.50.94</w:t>
-      </w:r>
-    </w:p>
-    <w:p>
-      <w:pPr>
-        <w:pStyle w:val="Normal"/>
-        <w:rPr/>
-      </w:pPr>
-      <w:r>
-        <w:rPr/>
-        <w:t>10.21.20.33 – 152.195.33.69</w:t>
-      </w:r>
-    </w:p>
-    <w:p>
-      <w:pPr>
-        <w:pStyle w:val="Normal"/>
-        <w:rPr/>
-      </w:pPr>
-      <w:r>
-        <w:rPr/>
-        <w:t>10.21.20.33 – 198.41.208.133</w:t>
-      </w:r>
-    </w:p>
-    <w:p>
-      <w:pPr>
-        <w:pStyle w:val="Normal"/>
-        <w:rPr/>
-      </w:pPr>
-      <w:r>
-        <w:rPr/>
-        <w:t>Looks like a star network.</w:t>
-      </w:r>
-    </w:p>
-    <w:p>
-      <w:pPr>
-        <w:pStyle w:val="Normal"/>
-        <w:rPr/>
-      </w:pPr>
-      <w:r>
-        <w:rPr/>
-      </w:r>
-    </w:p>
-    <w:p>
-      <w:pPr>
-        <w:pStyle w:val="Normal"/>
-        <w:rPr/>
-      </w:pPr>
-      <w:r>
-        <w:rPr/>
-        <w:t>c.</w:t>
-      </w:r>
-    </w:p>
-    <w:p>
-      <w:pPr>
-        <w:pStyle w:val="Normal"/>
-        <w:rPr/>
-      </w:pPr>
-      <w:r>
-        <w:rPr/>
         <w:drawing>
-          <wp:anchor behindDoc="0" distT="0" distB="0" distL="0" distR="0" simplePos="0" locked="0" layoutInCell="1" allowOverlap="1" relativeHeight="3">
+          <wp:anchor behindDoc="0" distT="0" distB="0" distL="0" distR="0" simplePos="0" locked="0" layoutInCell="1" allowOverlap="1" relativeHeight="8">
             <wp:simplePos x="0" y="0"/>
             <wp:positionH relativeFrom="column">
               <wp:align>center</wp:align>
@@ -1407,10 +1300,10 @@
             <wp:positionV relativeFrom="paragraph">
               <wp:posOffset>635</wp:posOffset>
             </wp:positionV>
-            <wp:extent cx="7772400" cy="4791710"/>
+            <wp:extent cx="6143625" cy="4457700"/>
             <wp:effectExtent l="0" t="0" r="0" b="0"/>
             <wp:wrapTopAndBottom/>
-            <wp:docPr id="2" name="Image2" descr=""/>
+            <wp:docPr id="2" name="Image8" descr=""/>
             <wp:cNvGraphicFramePr>
               <a:graphicFrameLocks xmlns:a="http://schemas.openxmlformats.org/drawingml/2006/main" noChangeAspect="1"/>
             </wp:cNvGraphicFramePr>
@@ -1418,7 +1311,7 @@
               <a:graphicData uri="http://schemas.openxmlformats.org/drawingml/2006/picture">
                 <pic:pic xmlns:pic="http://schemas.openxmlformats.org/drawingml/2006/picture">
                   <pic:nvPicPr>
-                    <pic:cNvPr id="2" name="Image2" descr=""/>
+                    <pic:cNvPr id="2" name="Image8" descr=""/>
                     <pic:cNvPicPr>
                       <a:picLocks noChangeAspect="1" noChangeArrowheads="1"/>
                     </pic:cNvPicPr>
@@ -1432,7 +1325,7 @@
                   <pic:spPr bwMode="auto">
                     <a:xfrm>
                       <a:off x="0" y="0"/>
-                      <a:ext cx="7772400" cy="4791710"/>
+                      <a:ext cx="6143625" cy="4457700"/>
                     </a:xfrm>
                     <a:prstGeom prst="rect">
                       <a:avLst/>
@@ -1461,6 +1354,128 @@
       </w:pPr>
       <w:r>
         <w:rPr/>
+        <w:t>b.</w:t>
+      </w:r>
+    </w:p>
+    <w:p>
+      <w:pPr>
+        <w:pStyle w:val="Normal"/>
+        <w:rPr/>
+      </w:pPr>
+      <w:r>
+        <w:rPr/>
+        <w:t>See pdf file.</w:t>
+      </w:r>
+    </w:p>
+    <w:p>
+      <w:pPr>
+        <w:pStyle w:val="Normal"/>
+        <w:rPr/>
+      </w:pPr>
+      <w:r>
+        <w:rPr/>
+      </w:r>
+    </w:p>
+    <w:p>
+      <w:pPr>
+        <w:pStyle w:val="Normal"/>
+        <w:rPr/>
+      </w:pPr>
+      <w:r>
+        <w:rPr/>
+        <w:t>c.</w:t>
+      </w:r>
+    </w:p>
+    <w:p>
+      <w:pPr>
+        <w:pStyle w:val="Normal"/>
+        <w:rPr/>
+      </w:pPr>
+      <w:r>
+        <w:rPr/>
+        <w:t>TCP: 74.9%</w:t>
+      </w:r>
+    </w:p>
+    <w:p>
+      <w:pPr>
+        <w:pStyle w:val="Normal"/>
+        <w:rPr/>
+      </w:pPr>
+      <w:r>
+        <w:rPr/>
+        <w:t>UDP: 25.1%</w:t>
+      </w:r>
+    </w:p>
+    <w:p>
+      <w:pPr>
+        <w:pStyle w:val="Normal"/>
+        <w:rPr/>
+      </w:pPr>
+      <w:r>
+        <w:rPr/>
+        <w:drawing>
+          <wp:anchor behindDoc="0" distT="0" distB="0" distL="0" distR="0" simplePos="0" locked="0" layoutInCell="1" allowOverlap="1" relativeHeight="9">
+            <wp:simplePos x="0" y="0"/>
+            <wp:positionH relativeFrom="column">
+              <wp:align>center</wp:align>
+            </wp:positionH>
+            <wp:positionV relativeFrom="paragraph">
+              <wp:posOffset>635</wp:posOffset>
+            </wp:positionV>
+            <wp:extent cx="6332220" cy="1986915"/>
+            <wp:effectExtent l="0" t="0" r="0" b="0"/>
+            <wp:wrapTopAndBottom/>
+            <wp:docPr id="3" name="Image2" descr=""/>
+            <wp:cNvGraphicFramePr>
+              <a:graphicFrameLocks xmlns:a="http://schemas.openxmlformats.org/drawingml/2006/main" noChangeAspect="1"/>
+            </wp:cNvGraphicFramePr>
+            <a:graphic xmlns:a="http://schemas.openxmlformats.org/drawingml/2006/main">
+              <a:graphicData uri="http://schemas.openxmlformats.org/drawingml/2006/picture">
+                <pic:pic xmlns:pic="http://schemas.openxmlformats.org/drawingml/2006/picture">
+                  <pic:nvPicPr>
+                    <pic:cNvPr id="3" name="Image2" descr=""/>
+                    <pic:cNvPicPr>
+                      <a:picLocks noChangeAspect="1" noChangeArrowheads="1"/>
+                    </pic:cNvPicPr>
+                  </pic:nvPicPr>
+                  <pic:blipFill>
+                    <a:blip r:embed="rId4"/>
+                    <a:stretch>
+                      <a:fillRect/>
+                    </a:stretch>
+                  </pic:blipFill>
+                  <pic:spPr bwMode="auto">
+                    <a:xfrm>
+                      <a:off x="0" y="0"/>
+                      <a:ext cx="6332220" cy="1986915"/>
+                    </a:xfrm>
+                    <a:prstGeom prst="rect">
+                      <a:avLst/>
+                    </a:prstGeom>
+                  </pic:spPr>
+                </pic:pic>
+              </a:graphicData>
+            </a:graphic>
+          </wp:anchor>
+        </w:drawing>
+      </w:r>
+    </w:p>
+    <w:p>
+      <w:pPr>
+        <w:pStyle w:val="Normal"/>
+        <w:rPr/>
+      </w:pPr>
+      <w:r>
+        <w:rPr/>
+      </w:r>
+    </w:p>
+    <w:p>
+      <w:pPr>
+        <w:pStyle w:val="Normal"/>
+        <w:rPr/>
+      </w:pPr>
+      <w:r>
+        <w:rPr/>
         <w:t>3)</w:t>
       </w:r>
     </w:p>
@@ -1482,7 +1497,7 @@
       <w:r>
         <w:rPr/>
         <w:drawing>
-          <wp:anchor behindDoc="0" distT="0" distB="0" distL="0" distR="0" simplePos="0" locked="0" layoutInCell="1" allowOverlap="1" relativeHeight="4">
+          <wp:anchor behindDoc="0" distT="0" distB="0" distL="0" distR="0" simplePos="0" locked="0" layoutInCell="1" allowOverlap="1" relativeHeight="3">
             <wp:simplePos x="0" y="0"/>
             <wp:positionH relativeFrom="column">
               <wp:align>center</wp:align>
@@ -1493,7 +1508,7 @@
             <wp:extent cx="5686425" cy="466725"/>
             <wp:effectExtent l="0" t="0" r="0" b="0"/>
             <wp:wrapTopAndBottom/>
-            <wp:docPr id="3" name="Image3" descr=""/>
+            <wp:docPr id="4" name="Image3" descr=""/>
             <wp:cNvGraphicFramePr>
               <a:graphicFrameLocks xmlns:a="http://schemas.openxmlformats.org/drawingml/2006/main" noChangeAspect="1"/>
             </wp:cNvGraphicFramePr>
@@ -1501,13 +1516,13 @@
               <a:graphicData uri="http://schemas.openxmlformats.org/drawingml/2006/picture">
                 <pic:pic xmlns:pic="http://schemas.openxmlformats.org/drawingml/2006/picture">
                   <pic:nvPicPr>
-                    <pic:cNvPr id="3" name="Image3" descr=""/>
+                    <pic:cNvPr id="4" name="Image3" descr=""/>
                     <pic:cNvPicPr>
                       <a:picLocks noChangeAspect="1" noChangeArrowheads="1"/>
                     </pic:cNvPicPr>
                   </pic:nvPicPr>
                   <pic:blipFill>
-                    <a:blip r:embed="rId4"/>
+                    <a:blip r:embed="rId5"/>
                     <a:stretch>
                       <a:fillRect/>
                     </a:stretch>
@@ -1536,7 +1551,7 @@
       <w:r>
         <w:rPr/>
         <w:drawing>
-          <wp:anchor behindDoc="0" distT="0" distB="0" distL="0" distR="0" simplePos="0" locked="0" layoutInCell="1" allowOverlap="1" relativeHeight="5">
+          <wp:anchor behindDoc="0" distT="0" distB="0" distL="0" distR="0" simplePos="0" locked="0" layoutInCell="1" allowOverlap="1" relativeHeight="4">
             <wp:simplePos x="0" y="0"/>
             <wp:positionH relativeFrom="column">
               <wp:align>center</wp:align>
@@ -1547,7 +1562,7 @@
             <wp:extent cx="6332220" cy="1203960"/>
             <wp:effectExtent l="0" t="0" r="0" b="0"/>
             <wp:wrapSquare wrapText="largest"/>
-            <wp:docPr id="4" name="Image4" descr=""/>
+            <wp:docPr id="5" name="Image4" descr=""/>
             <wp:cNvGraphicFramePr>
               <a:graphicFrameLocks xmlns:a="http://schemas.openxmlformats.org/drawingml/2006/main" noChangeAspect="1"/>
             </wp:cNvGraphicFramePr>
@@ -1555,13 +1570,13 @@
               <a:graphicData uri="http://schemas.openxmlformats.org/drawingml/2006/picture">
                 <pic:pic xmlns:pic="http://schemas.openxmlformats.org/drawingml/2006/picture">
                   <pic:nvPicPr>
-                    <pic:cNvPr id="4" name="Image4" descr=""/>
+                    <pic:cNvPr id="5" name="Image4" descr=""/>
                     <pic:cNvPicPr>
                       <a:picLocks noChangeAspect="1" noChangeArrowheads="1"/>
                     </pic:cNvPicPr>
                   </pic:nvPicPr>
                   <pic:blipFill>
-                    <a:blip r:embed="rId5"/>
+                    <a:blip r:embed="rId6"/>
                     <a:stretch>
                       <a:fillRect/>
                     </a:stretch>
@@ -1628,7 +1643,7 @@
       <w:r>
         <w:rPr/>
         <w:drawing>
-          <wp:anchor behindDoc="0" distT="0" distB="0" distL="0" distR="0" simplePos="0" locked="0" layoutInCell="1" allowOverlap="1" relativeHeight="6">
+          <wp:anchor behindDoc="0" distT="0" distB="0" distL="0" distR="0" simplePos="0" locked="0" layoutInCell="1" allowOverlap="1" relativeHeight="5">
             <wp:simplePos x="0" y="0"/>
             <wp:positionH relativeFrom="column">
               <wp:align>center</wp:align>
@@ -1639,7 +1654,7 @@
             <wp:extent cx="6332220" cy="1553845"/>
             <wp:effectExtent l="0" t="0" r="0" b="0"/>
             <wp:wrapTopAndBottom/>
-            <wp:docPr id="5" name="Image5" descr=""/>
+            <wp:docPr id="6" name="Image5" descr=""/>
             <wp:cNvGraphicFramePr>
               <a:graphicFrameLocks xmlns:a="http://schemas.openxmlformats.org/drawingml/2006/main" noChangeAspect="1"/>
             </wp:cNvGraphicFramePr>
@@ -1647,13 +1662,13 @@
               <a:graphicData uri="http://schemas.openxmlformats.org/drawingml/2006/picture">
                 <pic:pic xmlns:pic="http://schemas.openxmlformats.org/drawingml/2006/picture">
                   <pic:nvPicPr>
-                    <pic:cNvPr id="5" name="Image5" descr=""/>
+                    <pic:cNvPr id="6" name="Image5" descr=""/>
                     <pic:cNvPicPr>
                       <a:picLocks noChangeAspect="1" noChangeArrowheads="1"/>
                     </pic:cNvPicPr>
                   </pic:nvPicPr>
                   <pic:blipFill>
-                    <a:blip r:embed="rId6"/>
+                    <a:blip r:embed="rId7"/>
                     <a:stretch>
                       <a:fillRect/>
                     </a:stretch>
@@ -1730,7 +1745,7 @@
       <w:r>
         <w:rPr/>
         <w:drawing>
-          <wp:anchor behindDoc="0" distT="0" distB="0" distL="0" distR="0" simplePos="0" locked="0" layoutInCell="1" allowOverlap="1" relativeHeight="7">
+          <wp:anchor behindDoc="0" distT="0" distB="0" distL="0" distR="0" simplePos="0" locked="0" layoutInCell="1" allowOverlap="1" relativeHeight="6">
             <wp:simplePos x="0" y="0"/>
             <wp:positionH relativeFrom="column">
               <wp:align>center</wp:align>
@@ -1741,7 +1756,7 @@
             <wp:extent cx="6332220" cy="4151630"/>
             <wp:effectExtent l="0" t="0" r="0" b="0"/>
             <wp:wrapTopAndBottom/>
-            <wp:docPr id="6" name="Image6" descr=""/>
+            <wp:docPr id="7" name="Image6" descr=""/>
             <wp:cNvGraphicFramePr>
               <a:graphicFrameLocks xmlns:a="http://schemas.openxmlformats.org/drawingml/2006/main" noChangeAspect="1"/>
             </wp:cNvGraphicFramePr>
@@ -1749,13 +1764,13 @@
               <a:graphicData uri="http://schemas.openxmlformats.org/drawingml/2006/picture">
                 <pic:pic xmlns:pic="http://schemas.openxmlformats.org/drawingml/2006/picture">
                   <pic:nvPicPr>
-                    <pic:cNvPr id="6" name="Image6" descr=""/>
+                    <pic:cNvPr id="7" name="Image6" descr=""/>
                     <pic:cNvPicPr>
                       <a:picLocks noChangeAspect="1" noChangeArrowheads="1"/>
                     </pic:cNvPicPr>
                   </pic:nvPicPr>
                   <pic:blipFill>
-                    <a:blip r:embed="rId7"/>
+                    <a:blip r:embed="rId8"/>
                     <a:stretch>
                       <a:fillRect/>
                     </a:stretch>
@@ -2136,7 +2151,7 @@
       <w:r>
         <w:rPr/>
         <w:drawing>
-          <wp:anchor behindDoc="0" distT="0" distB="0" distL="0" distR="0" simplePos="0" locked="0" layoutInCell="1" allowOverlap="1" relativeHeight="8">
+          <wp:anchor behindDoc="0" distT="0" distB="0" distL="0" distR="0" simplePos="0" locked="0" layoutInCell="1" allowOverlap="1" relativeHeight="7">
             <wp:simplePos x="0" y="0"/>
             <wp:positionH relativeFrom="column">
               <wp:align>center</wp:align>
@@ -2147,7 +2162,7 @@
             <wp:extent cx="4829175" cy="2305050"/>
             <wp:effectExtent l="0" t="0" r="0" b="0"/>
             <wp:wrapTopAndBottom/>
-            <wp:docPr id="7" name="Image7" descr=""/>
+            <wp:docPr id="8" name="Image7" descr=""/>
             <wp:cNvGraphicFramePr>
               <a:graphicFrameLocks xmlns:a="http://schemas.openxmlformats.org/drawingml/2006/main" noChangeAspect="1"/>
             </wp:cNvGraphicFramePr>
@@ -2155,13 +2170,13 @@
               <a:graphicData uri="http://schemas.openxmlformats.org/drawingml/2006/picture">
                 <pic:pic xmlns:pic="http://schemas.openxmlformats.org/drawingml/2006/picture">
                   <pic:nvPicPr>
-                    <pic:cNvPr id="7" name="Image7" descr=""/>
+                    <pic:cNvPr id="8" name="Image7" descr=""/>
                     <pic:cNvPicPr>
                       <a:picLocks noChangeAspect="1" noChangeArrowheads="1"/>
                     </pic:cNvPicPr>
                   </pic:nvPicPr>
                   <pic:blipFill>
-                    <a:blip r:embed="rId8"/>
+                    <a:blip r:embed="rId9"/>
                     <a:stretch>
                       <a:fillRect/>
                     </a:stretch>
@@ -2843,13 +2858,21 @@
     <w:p>
       <w:pPr>
         <w:pStyle w:val="Normal"/>
-        <w:rPr>
-          <w:rStyle w:val="SourceText"/>
-          <w:rFonts w:ascii="Liberation Serif" w:hAnsi="Liberation Serif"/>
-        </w:rPr>
-      </w:pPr>
-      <w:r>
-        <w:rPr/>
+        <w:rPr/>
+      </w:pPr>
+      <w:r>
+        <w:rPr>
+          <w:rStyle w:val="SourceText"/>
+          <w:rFonts w:ascii="Liberation Serif" w:hAnsi="Liberation Serif"/>
+        </w:rPr>
+        <w:t xml:space="preserve">reject tcp any any → any any (content: “|ff 53 4d 42 32 02 00 00 c0|”; </w:t>
+      </w:r>
+      <w:r>
+        <w:rPr>
+          <w:rStyle w:val="SourceText"/>
+          <w:rFonts w:ascii="Liberation Serif" w:hAnsi="Liberation Serif"/>
+        </w:rPr>
+        <w:t>msg)</w:t>
       </w:r>
     </w:p>
     <w:p>
